--- a/Diseño de Interfaces Web/Teoria/Apuntes-2eval.docx
+++ b/Diseño de Interfaces Web/Teoria/Apuntes-2eval.docx
@@ -624,6 +624,126 @@
     </w:p>
     <w:p>
       <w:pPr>
+        <w:rPr>
+          <w:b/>
+          <w:bCs/>
+          <w:sz w:val="24"/>
+          <w:szCs w:val="24"/>
+        </w:rPr>
+      </w:pPr>
+      <w:r>
+        <w:rPr>
+          <w:b/>
+          <w:bCs/>
+          <w:sz w:val="24"/>
+          <w:szCs w:val="24"/>
+        </w:rPr>
+        <w:tab/>
+      </w:r>
+      <w:r>
+        <w:rPr>
+          <w:b/>
+          <w:bCs/>
+          <w:sz w:val="24"/>
+          <w:szCs w:val="24"/>
+        </w:rPr>
+        <w:tab/>
+      </w:r>
+      <w:r>
+        <w:rPr>
+          <w:b/>
+          <w:bCs/>
+          <w:sz w:val="24"/>
+          <w:szCs w:val="24"/>
+        </w:rPr>
+        <w:t>PNG</w:t>
+      </w:r>
+    </w:p>
+    <w:p>
+      <w:r>
+        <w:rPr>
+          <w:b/>
+          <w:bCs/>
+          <w:sz w:val="24"/>
+          <w:szCs w:val="24"/>
+        </w:rPr>
+        <w:tab/>
+      </w:r>
+      <w:r>
+        <w:rPr>
+          <w:b/>
+          <w:bCs/>
+          <w:sz w:val="24"/>
+          <w:szCs w:val="24"/>
+        </w:rPr>
+        <w:tab/>
+      </w:r>
+      <w:r>
+        <w:t>Es el más adecuado para imágenes renderizadas</w:t>
+      </w:r>
+    </w:p>
+    <w:p>
+      <w:pPr>
+        <w:pStyle w:val="Prrafodelista"/>
+        <w:numPr>
+          <w:ilvl w:val="0"/>
+          <w:numId w:val="58"/>
+        </w:numPr>
+      </w:pPr>
+      <w:r>
+        <w:t>Hasta 256 colores</w:t>
+      </w:r>
+    </w:p>
+    <w:p>
+      <w:pPr>
+        <w:pStyle w:val="Prrafodelista"/>
+        <w:numPr>
+          <w:ilvl w:val="0"/>
+          <w:numId w:val="58"/>
+        </w:numPr>
+      </w:pPr>
+      <w:r>
+        <w:t>Mayor compresión que el formato GIF</w:t>
+      </w:r>
+    </w:p>
+    <w:p>
+      <w:pPr>
+        <w:pStyle w:val="Prrafodelista"/>
+        <w:numPr>
+          <w:ilvl w:val="0"/>
+          <w:numId w:val="58"/>
+        </w:numPr>
+      </w:pPr>
+      <w:r>
+        <w:t>Compresión sin pérdida</w:t>
+      </w:r>
+    </w:p>
+    <w:p>
+      <w:pPr>
+        <w:pStyle w:val="Prrafodelista"/>
+        <w:numPr>
+          <w:ilvl w:val="0"/>
+          <w:numId w:val="58"/>
+        </w:numPr>
+      </w:pPr>
+      <w:r>
+        <w:t>Transparencia variable</w:t>
+      </w:r>
+    </w:p>
+    <w:p>
+      <w:pPr>
+        <w:pStyle w:val="Prrafodelista"/>
+        <w:numPr>
+          <w:ilvl w:val="0"/>
+          <w:numId w:val="58"/>
+        </w:numPr>
+      </w:pPr>
+      <w:r>
+        <w:t>No permite la animación</w:t>
+      </w:r>
+    </w:p>
+    <w:p>
+      <w:pPr>
         <w:pStyle w:val="Prrafodelista"/>
         <w:ind w:left="2132"/>
       </w:pPr>
@@ -724,114 +844,11 @@
       </w:pPr>
     </w:p>
     <w:p>
-      <w:pPr>
-        <w:rPr>
-          <w:b/>
-          <w:bCs/>
-          <w:sz w:val="24"/>
-          <w:szCs w:val="24"/>
-        </w:rPr>
-      </w:pPr>
       <w:r>
         <w:tab/>
       </w:r>
       <w:r>
         <w:tab/>
-      </w:r>
-      <w:r>
-        <w:rPr>
-          <w:b/>
-          <w:bCs/>
-          <w:sz w:val="24"/>
-          <w:szCs w:val="24"/>
-        </w:rPr>
-        <w:t>PNG</w:t>
-      </w:r>
-    </w:p>
-    <w:p>
-      <w:r>
-        <w:rPr>
-          <w:b/>
-          <w:bCs/>
-          <w:sz w:val="24"/>
-          <w:szCs w:val="24"/>
-        </w:rPr>
-        <w:tab/>
-      </w:r>
-      <w:r>
-        <w:rPr>
-          <w:b/>
-          <w:bCs/>
-          <w:sz w:val="24"/>
-          <w:szCs w:val="24"/>
-        </w:rPr>
-        <w:tab/>
-      </w:r>
-      <w:r>
-        <w:t>Es el más adecuado para imágenes renderizadas</w:t>
-      </w:r>
-    </w:p>
-    <w:p>
-      <w:pPr>
-        <w:pStyle w:val="Prrafodelista"/>
-        <w:numPr>
-          <w:ilvl w:val="0"/>
-          <w:numId w:val="58"/>
-        </w:numPr>
-      </w:pPr>
-      <w:r>
-        <w:t>Hasta 256 colores</w:t>
-      </w:r>
-    </w:p>
-    <w:p>
-      <w:pPr>
-        <w:pStyle w:val="Prrafodelista"/>
-        <w:numPr>
-          <w:ilvl w:val="0"/>
-          <w:numId w:val="58"/>
-        </w:numPr>
-      </w:pPr>
-      <w:r>
-        <w:t>Mayor compresión que el formato GIF</w:t>
-      </w:r>
-    </w:p>
-    <w:p>
-      <w:pPr>
-        <w:pStyle w:val="Prrafodelista"/>
-        <w:numPr>
-          <w:ilvl w:val="0"/>
-          <w:numId w:val="58"/>
-        </w:numPr>
-      </w:pPr>
-      <w:r>
-        <w:t>Compresión sin pérdida</w:t>
-      </w:r>
-    </w:p>
-    <w:p>
-      <w:pPr>
-        <w:pStyle w:val="Prrafodelista"/>
-        <w:numPr>
-          <w:ilvl w:val="0"/>
-          <w:numId w:val="58"/>
-        </w:numPr>
-      </w:pPr>
-      <w:r>
-        <w:t>Transparencia variable</w:t>
-      </w:r>
-    </w:p>
-    <w:p>
-      <w:pPr>
-        <w:pStyle w:val="Prrafodelista"/>
-        <w:numPr>
-          <w:ilvl w:val="0"/>
-          <w:numId w:val="58"/>
-        </w:numPr>
-      </w:pPr>
-      <w:r>
-        <w:t xml:space="preserve">No permite la </w:t>
-      </w:r>
-      <w:r>
-        <w:t>animación</w:t>
       </w:r>
     </w:p>
     <w:p>
@@ -976,6 +993,7 @@
         </w:numPr>
       </w:pPr>
       <w:r>
+        <w:lastRenderedPageBreak/>
         <w:t>8 bits: 256 colores</w:t>
       </w:r>
     </w:p>
@@ -1430,6 +1448,7 @@
           <w:sz w:val="28"/>
           <w:szCs w:val="28"/>
         </w:rPr>
+        <w:lastRenderedPageBreak/>
         <w:tab/>
       </w:r>
       <w:r>
@@ -1455,7 +1474,6 @@
           <w:sz w:val="32"/>
           <w:szCs w:val="32"/>
         </w:rPr>
-        <w:lastRenderedPageBreak/>
         <w:t>Parte 1</w:t>
       </w:r>
       <w:r>
@@ -1894,8 +1912,6 @@
       <w:r>
         <w:t xml:space="preserve"> </w:t>
       </w:r>
-    </w:p>
-    <w:p>
       <w:r>
         <w:br w:type="page"/>
       </w:r>
@@ -2813,19 +2829,19 @@
         <w:tab/>
       </w:r>
       <w:r>
-        <w:t xml:space="preserve">No todos los navegadores tienen reproductores para todos los formatos, por lo </w:t>
-      </w:r>
-      <w:proofErr w:type="gramStart"/>
-      <w:r>
-        <w:t>tanto</w:t>
-      </w:r>
-      <w:proofErr w:type="gramEnd"/>
-      <w:r>
-        <w:t xml:space="preserve"> el desarrollador </w:t>
+        <w:t>No todos los navegadores tienen reproductores para todos los formatos, por lo tanto</w:t>
+      </w:r>
+      <w:r>
+        <w:t>,</w:t>
+      </w:r>
+      <w:r>
+        <w:t xml:space="preserve"> el </w:t>
       </w:r>
       <w:r>
         <w:tab/>
-        <w:t>web se tiene que asegurar de utilizar los formatos más utilizados por el usuario</w:t>
+      </w:r>
+      <w:r>
+        <w:t>desarrollador web se tiene que asegurar de utilizar los formatos más utilizados por el usuario</w:t>
       </w:r>
       <w:r>
         <w:t>.</w:t>
@@ -2945,14 +2961,7 @@
           <w:sz w:val="32"/>
           <w:szCs w:val="32"/>
         </w:rPr>
-        <w:t>2</w:t>
-      </w:r>
-      <w:r>
-        <w:rPr>
-          <w:sz w:val="32"/>
-          <w:szCs w:val="32"/>
-        </w:rPr>
-        <w:t>.2</w:t>
+        <w:t>2.2</w:t>
       </w:r>
       <w:r>
         <w:rPr>
@@ -3016,11 +3025,6 @@
     <w:p>
       <w:pPr>
         <w:pStyle w:val="Prrafodelista"/>
-      </w:pPr>
-    </w:p>
-    <w:p>
-      <w:pPr>
-        <w:pStyle w:val="Prrafodelista"/>
         <w:numPr>
           <w:ilvl w:val="0"/>
           <w:numId w:val="87"/>
@@ -3152,11 +3156,6 @@
     <w:p>
       <w:pPr>
         <w:pStyle w:val="Prrafodelista"/>
-      </w:pPr>
-    </w:p>
-    <w:p>
-      <w:pPr>
-        <w:pStyle w:val="Prrafodelista"/>
         <w:numPr>
           <w:ilvl w:val="0"/>
           <w:numId w:val="88"/>
@@ -3201,8 +3200,13 @@
           <w:numId w:val="88"/>
         </w:numPr>
       </w:pPr>
-      <w:r>
-        <w:t xml:space="preserve">ogg </w:t>
+      <w:proofErr w:type="spellStart"/>
+      <w:r>
+        <w:t>ogg</w:t>
+      </w:r>
+      <w:proofErr w:type="spellEnd"/>
+      <w:r>
+        <w:t xml:space="preserve"> </w:t>
       </w:r>
       <w:proofErr w:type="gramStart"/>
       <w:r>
@@ -3262,6 +3266,7 @@
           <w:ilvl w:val="0"/>
           <w:numId w:val="86"/>
         </w:numPr>
+        <w:spacing w:after="0"/>
         <w:rPr>
           <w:b/>
           <w:bCs/>
@@ -3280,6 +3285,9 @@
       </w:r>
     </w:p>
     <w:p>
+      <w:pPr>
+        <w:spacing w:after="0"/>
+      </w:pPr>
       <w:r>
         <w:rPr>
           <w:b/>
@@ -3300,6 +3308,7 @@
           <w:ilvl w:val="0"/>
           <w:numId w:val="89"/>
         </w:numPr>
+        <w:spacing w:after="0"/>
       </w:pPr>
       <w:r>
         <w:t xml:space="preserve">Miro Video </w:t>
@@ -3347,29 +3356,6 @@
         <w:pStyle w:val="Prrafodelista"/>
       </w:pPr>
     </w:p>
-    <w:p>
-      <w:pPr>
-        <w:pStyle w:val="Prrafodelista"/>
-      </w:pPr>
-    </w:p>
-    <w:p/>
-    <w:p/>
-    <w:p>
-      <w:pPr>
-        <w:pStyle w:val="Prrafodelista"/>
-      </w:pPr>
-    </w:p>
-    <w:p>
-      <w:pPr>
-        <w:pStyle w:val="Prrafodelista"/>
-      </w:pPr>
-    </w:p>
-    <w:p>
-      <w:r>
-        <w:br w:type="page"/>
-      </w:r>
-    </w:p>
-    <w:p/>
     <w:p>
       <w:pPr>
         <w:pStyle w:val="Prrafodelista"/>
@@ -3512,10 +3498,15 @@
     <w:p>
       <w:pPr>
         <w:spacing w:after="0"/>
-      </w:pPr>
-    </w:p>
-    <w:p>
-      <w:pPr>
+        <w:rPr>
+          <w:sz w:val="10"/>
+          <w:szCs w:val="10"/>
+        </w:rPr>
+      </w:pPr>
+    </w:p>
+    <w:p>
+      <w:pPr>
+        <w:spacing w:after="0"/>
         <w:rPr>
           <w:b/>
           <w:bCs/>
@@ -3580,10 +3571,15 @@
     <w:p>
       <w:pPr>
         <w:spacing w:after="0"/>
-      </w:pPr>
-    </w:p>
-    <w:p>
-      <w:pPr>
+        <w:rPr>
+          <w:sz w:val="12"/>
+          <w:szCs w:val="12"/>
+        </w:rPr>
+      </w:pPr>
+    </w:p>
+    <w:p>
+      <w:pPr>
+        <w:spacing w:after="0"/>
         <w:rPr>
           <w:b/>
           <w:bCs/>
@@ -3702,22 +3698,6 @@
         <w:t>Podemos perder el acceso a el recurso debido a que no somos el propietario</w:t>
       </w:r>
     </w:p>
-    <w:p>
-      <w:r>
-        <w:br w:type="page"/>
-      </w:r>
-      <w:r>
-        <w:lastRenderedPageBreak/>
-        <w:t xml:space="preserve">  </w:t>
-      </w:r>
-    </w:p>
-    <w:p/>
-    <w:p>
-      <w:r>
-        <w:tab/>
-      </w:r>
-    </w:p>
-    <w:p/>
     <w:sectPr>
       <w:pgSz w:w="11906" w:h="16838"/>
       <w:pgMar w:top="1440" w:right="1080" w:bottom="1440" w:left="1080" w:header="708" w:footer="708" w:gutter="0"/>

--- a/Diseño de Interfaces Web/Teoria/Apuntes-2eval.docx
+++ b/Diseño de Interfaces Web/Teoria/Apuntes-2eval.docx
@@ -770,7 +770,25 @@
           <w:sz w:val="24"/>
           <w:szCs w:val="24"/>
         </w:rPr>
-        <w:t>JEPG</w:t>
+        <w:t>JP</w:t>
+      </w:r>
+      <w:r>
+        <w:rPr>
+          <w:b/>
+          <w:bCs/>
+          <w:sz w:val="24"/>
+          <w:szCs w:val="24"/>
+        </w:rPr>
+        <w:t>E</w:t>
+      </w:r>
+      <w:r>
+        <w:rPr>
+          <w:b/>
+          <w:bCs/>
+          <w:sz w:val="24"/>
+          <w:szCs w:val="24"/>
+        </w:rPr>
+        <w:t>G</w:t>
       </w:r>
     </w:p>
     <w:p>
@@ -2731,7 +2749,6 @@
       <w:r>
         <w:tab/>
       </w:r>
-      <w:proofErr w:type="spellStart"/>
       <w:r>
         <w:rPr>
           <w:b/>
@@ -2739,17 +2756,7 @@
           <w:sz w:val="24"/>
           <w:szCs w:val="24"/>
         </w:rPr>
-        <w:t>Wav</w:t>
-      </w:r>
-      <w:proofErr w:type="spellEnd"/>
-      <w:r>
-        <w:rPr>
-          <w:b/>
-          <w:bCs/>
-          <w:sz w:val="24"/>
-          <w:szCs w:val="24"/>
-        </w:rPr>
-        <w:t xml:space="preserve"> o wave</w:t>
+        <w:t>Wav o wave</w:t>
       </w:r>
     </w:p>
     <w:p>
@@ -2889,55 +2896,7 @@
         </w:numPr>
       </w:pPr>
       <w:r>
-        <w:t xml:space="preserve">Atributos: id, </w:t>
-      </w:r>
-      <w:proofErr w:type="spellStart"/>
-      <w:r>
-        <w:t>loop</w:t>
-      </w:r>
-      <w:proofErr w:type="spellEnd"/>
-      <w:r>
-        <w:t xml:space="preserve">, </w:t>
-      </w:r>
-      <w:proofErr w:type="spellStart"/>
-      <w:r>
-        <w:t>controls</w:t>
-      </w:r>
-      <w:proofErr w:type="spellEnd"/>
-      <w:r>
-        <w:t xml:space="preserve">, </w:t>
-      </w:r>
-      <w:proofErr w:type="spellStart"/>
-      <w:r>
-        <w:t>preload</w:t>
-      </w:r>
-      <w:proofErr w:type="spellEnd"/>
-      <w:r>
-        <w:t xml:space="preserve">, </w:t>
-      </w:r>
-      <w:proofErr w:type="spellStart"/>
-      <w:r>
-        <w:t>src</w:t>
-      </w:r>
-      <w:proofErr w:type="spellEnd"/>
-      <w:r>
-        <w:t xml:space="preserve">, </w:t>
-      </w:r>
-      <w:proofErr w:type="spellStart"/>
-      <w:r>
-        <w:t>type</w:t>
-      </w:r>
-      <w:proofErr w:type="spellEnd"/>
-      <w:r>
-        <w:t xml:space="preserve">, </w:t>
-      </w:r>
-      <w:proofErr w:type="spellStart"/>
-      <w:r>
-        <w:t>autoplay</w:t>
-      </w:r>
-      <w:proofErr w:type="spellEnd"/>
-      <w:r>
-        <w:t>.</w:t>
+        <w:t>Atributos: id, loop, controls, preload, src, type, autoplay.</w:t>
       </w:r>
     </w:p>
     <w:p>
@@ -3079,15 +3038,7 @@
         </w:numPr>
       </w:pPr>
       <w:r>
-        <w:t>Número de fotogramas por segundo (</w:t>
-      </w:r>
-      <w:proofErr w:type="spellStart"/>
-      <w:r>
-        <w:t>fps</w:t>
-      </w:r>
-      <w:proofErr w:type="spellEnd"/>
-      <w:r>
-        <w:t>).</w:t>
+        <w:t>Número de fotogramas por segundo (fps).</w:t>
       </w:r>
     </w:p>
     <w:p>
@@ -3173,23 +3124,8 @@
           <w:numId w:val="88"/>
         </w:numPr>
       </w:pPr>
-      <w:proofErr w:type="spellStart"/>
-      <w:r>
-        <w:t>swf</w:t>
-      </w:r>
-      <w:proofErr w:type="spellEnd"/>
-      <w:proofErr w:type="gramStart"/>
-      <w:r>
-        <w:t>, .</w:t>
-      </w:r>
-      <w:proofErr w:type="spellStart"/>
-      <w:r>
-        <w:t>flc</w:t>
-      </w:r>
-      <w:proofErr w:type="spellEnd"/>
-      <w:proofErr w:type="gramEnd"/>
-      <w:r>
-        <w:t xml:space="preserve"> y .f4v</w:t>
+      <w:r>
+        <w:t>swf, .flc y .f4v</w:t>
       </w:r>
     </w:p>
     <w:p>
@@ -3200,26 +3136,8 @@
           <w:numId w:val="88"/>
         </w:numPr>
       </w:pPr>
-      <w:proofErr w:type="spellStart"/>
-      <w:r>
-        <w:t>ogg</w:t>
-      </w:r>
-      <w:proofErr w:type="spellEnd"/>
-      <w:r>
-        <w:t xml:space="preserve"> </w:t>
-      </w:r>
-      <w:proofErr w:type="gramStart"/>
-      <w:r>
-        <w:t>y .</w:t>
-      </w:r>
-      <w:proofErr w:type="spellStart"/>
-      <w:r>
-        <w:t>ogv</w:t>
-      </w:r>
-      <w:proofErr w:type="spellEnd"/>
-      <w:proofErr w:type="gramEnd"/>
-      <w:r>
-        <w:t xml:space="preserve"> </w:t>
+      <w:r>
+        <w:t xml:space="preserve">ogg y .ogv </w:t>
       </w:r>
     </w:p>
     <w:p>
@@ -3230,13 +3148,8 @@
           <w:numId w:val="88"/>
         </w:numPr>
       </w:pPr>
-      <w:proofErr w:type="spellStart"/>
-      <w:r>
-        <w:t>mkv</w:t>
-      </w:r>
-      <w:proofErr w:type="spellEnd"/>
-      <w:r>
-        <w:t xml:space="preserve"> </w:t>
+      <w:r>
+        <w:t xml:space="preserve">mkv </w:t>
       </w:r>
     </w:p>
     <w:p>
@@ -3247,11 +3160,9 @@
           <w:numId w:val="88"/>
         </w:numPr>
       </w:pPr>
-      <w:proofErr w:type="spellStart"/>
       <w:r>
         <w:t>webm</w:t>
       </w:r>
-      <w:proofErr w:type="spellEnd"/>
     </w:p>
     <w:p>
       <w:pPr>
@@ -3311,15 +3222,7 @@
         <w:spacing w:after="0"/>
       </w:pPr>
       <w:r>
-        <w:t xml:space="preserve">Miro Video </w:t>
-      </w:r>
-      <w:proofErr w:type="spellStart"/>
-      <w:r>
-        <w:t>Converter</w:t>
-      </w:r>
-      <w:proofErr w:type="spellEnd"/>
-      <w:r>
-        <w:t>.</w:t>
+        <w:t>Miro Video Converter.</w:t>
       </w:r>
     </w:p>
     <w:p>
@@ -3342,13 +3245,8 @@
           <w:numId w:val="89"/>
         </w:numPr>
       </w:pPr>
-      <w:proofErr w:type="spellStart"/>
-      <w:r>
-        <w:t>AutubeCatcher</w:t>
-      </w:r>
-      <w:proofErr w:type="spellEnd"/>
-      <w:r>
-        <w:t>.</w:t>
+      <w:r>
+        <w:t>AutubeCatcher.</w:t>
       </w:r>
     </w:p>
     <w:p>
@@ -3412,15 +3310,7 @@
         <w:t>&gt;</w:t>
       </w:r>
       <w:r>
-        <w:t xml:space="preserve"> o &lt;</w:t>
-      </w:r>
-      <w:proofErr w:type="spellStart"/>
-      <w:r>
-        <w:t>iframe</w:t>
-      </w:r>
-      <w:proofErr w:type="spellEnd"/>
-      <w:r>
-        <w:t>&gt;</w:t>
+        <w:t xml:space="preserve"> o &lt;iframe&gt;</w:t>
       </w:r>
       <w:r>
         <w:t xml:space="preserve"> </w:t>
@@ -3437,30 +3327,24 @@
       <w:r>
         <w:t xml:space="preserve">Atributos: </w:t>
       </w:r>
-      <w:proofErr w:type="spellStart"/>
       <w:r>
         <w:t>autoplay</w:t>
       </w:r>
-      <w:proofErr w:type="spellEnd"/>
       <w:r>
         <w:t>,</w:t>
       </w:r>
       <w:r>
         <w:t xml:space="preserve"> </w:t>
       </w:r>
-      <w:proofErr w:type="spellStart"/>
       <w:r>
         <w:t>loop</w:t>
       </w:r>
-      <w:proofErr w:type="spellEnd"/>
       <w:r>
         <w:t xml:space="preserve">, </w:t>
       </w:r>
-      <w:proofErr w:type="spellStart"/>
       <w:r>
         <w:t>preload</w:t>
       </w:r>
-      <w:proofErr w:type="spellEnd"/>
       <w:r>
         <w:t>.</w:t>
       </w:r>
@@ -3474,13 +3358,8 @@
         </w:numPr>
       </w:pPr>
       <w:r>
-        <w:t xml:space="preserve">Especifica la fuente empleando </w:t>
-      </w:r>
-      <w:proofErr w:type="spellStart"/>
-      <w:r>
-        <w:t>src</w:t>
-      </w:r>
-      <w:proofErr w:type="spellEnd"/>
+        <w:t>Especifica la fuente empleando src</w:t>
+      </w:r>
     </w:p>
     <w:p>
       <w:pPr>
@@ -3536,23 +3415,7 @@
         </w:numPr>
       </w:pPr>
       <w:r>
-        <w:t xml:space="preserve">Especificar un tamaño con </w:t>
-      </w:r>
-      <w:proofErr w:type="spellStart"/>
-      <w:r>
-        <w:t>height</w:t>
-      </w:r>
-      <w:proofErr w:type="spellEnd"/>
-      <w:r>
-        <w:t xml:space="preserve"> y </w:t>
-      </w:r>
-      <w:proofErr w:type="spellStart"/>
-      <w:r>
-        <w:t>width</w:t>
-      </w:r>
-      <w:proofErr w:type="spellEnd"/>
-      <w:r>
-        <w:t>.</w:t>
+        <w:t>Especificar un tamaño con height y width.</w:t>
       </w:r>
     </w:p>
     <w:p>
